--- a/OP2/OP2lab1/Zvit_laba1.docx
+++ b/OP2/OP2lab1/Zvit_laba1.docx
@@ -118,6 +118,15 @@
           <w:lang w:val="ru-RU"/>
         </w:rPr>
         <w:t>1</w:t>
+      </w:r>
+      <w:r>
+        <w:rPr>
+          <w:color w:val="000000"/>
+          <w:sz w:val="28"/>
+          <w:szCs w:val="28"/>
+          <w:lang w:val="ru-RU"/>
+        </w:rPr>
+        <w:t>.1</w:t>
       </w:r>
       <w:r>
         <w:rPr>
@@ -195,7 +204,31 @@
           <w:sz w:val="28"/>
           <w:szCs w:val="28"/>
         </w:rPr>
-        <w:t xml:space="preserve">«Обчислення арифметичних виразів» </w:t>
+        <w:t xml:space="preserve"> </w:t>
+      </w:r>
+      <w:r>
+        <w:rPr>
+          <w:color w:val="000000"/>
+          <w:sz w:val="28"/>
+          <w:szCs w:val="28"/>
+        </w:rPr>
+        <w:t xml:space="preserve"> </w:t>
+      </w:r>
+      <w:r>
+        <w:rPr>
+          <w:color w:val="000000"/>
+          <w:sz w:val="28"/>
+          <w:szCs w:val="28"/>
+        </w:rPr>
+        <w:t xml:space="preserve"> </w:t>
+      </w:r>
+      <w:r>
+        <w:rPr>
+          <w:color w:val="000000"/>
+          <w:sz w:val="28"/>
+          <w:szCs w:val="28"/>
+        </w:rPr>
+        <w:t xml:space="preserve"> </w:t>
       </w:r>
     </w:p>
     <w:p>
@@ -561,7 +594,6 @@
           <w:lang w:val="ru-RU"/>
         </w:rPr>
       </w:pPr>
-      <w:proofErr w:type="spellStart"/>
       <w:r>
         <w:rPr>
           <w:b/>
@@ -571,9 +603,8 @@
           <w:lang w:val="ru-RU"/>
         </w:rPr>
         <w:lastRenderedPageBreak/>
-        <w:t>Лабораторна</w:t>
-      </w:r>
-      <w:proofErr w:type="spellEnd"/>
+        <w:t xml:space="preserve">Лабораторна робота </w:t>
+      </w:r>
       <w:r>
         <w:rPr>
           <w:b/>
@@ -582,17 +613,7 @@
           <w:szCs w:val="28"/>
           <w:lang w:val="ru-RU"/>
         </w:rPr>
-        <w:t xml:space="preserve"> робота </w:t>
-      </w:r>
-      <w:r>
-        <w:rPr>
-          <w:b/>
-          <w:color w:val="000000"/>
-          <w:sz w:val="28"/>
-          <w:szCs w:val="28"/>
-          <w:lang w:val="ru-RU"/>
-        </w:rPr>
-        <w:t>2</w:t>
+        <w:t>1.1</w:t>
       </w:r>
     </w:p>
     <w:p>
@@ -645,131 +666,29 @@
         </w:rPr>
         <w:t xml:space="preserve"> </w:t>
       </w:r>
-      <w:proofErr w:type="spellStart"/>
       <w:r>
         <w:rPr>
           <w:sz w:val="28"/>
           <w:szCs w:val="28"/>
           <w:lang w:val="ru-RU"/>
         </w:rPr>
-        <w:t>вивчити</w:t>
-      </w:r>
-      <w:proofErr w:type="spellEnd"/>
+        <w:t xml:space="preserve">вивчити особливості створення </w:t>
+      </w:r>
       <w:r>
         <w:rPr>
           <w:sz w:val="28"/>
           <w:szCs w:val="28"/>
           <w:lang w:val="ru-RU"/>
         </w:rPr>
-        <w:t xml:space="preserve"> </w:t>
-      </w:r>
-      <w:proofErr w:type="spellStart"/>
+        <w:t>і</w:t>
+      </w:r>
       <w:r>
         <w:rPr>
           <w:sz w:val="28"/>
           <w:szCs w:val="28"/>
           <w:lang w:val="ru-RU"/>
         </w:rPr>
-        <w:t>особливості</w:t>
-      </w:r>
-      <w:proofErr w:type="spellEnd"/>
-      <w:r>
-        <w:rPr>
-          <w:sz w:val="28"/>
-          <w:szCs w:val="28"/>
-          <w:lang w:val="ru-RU"/>
-        </w:rPr>
-        <w:t xml:space="preserve"> </w:t>
-      </w:r>
-      <w:proofErr w:type="spellStart"/>
-      <w:r>
-        <w:rPr>
-          <w:sz w:val="28"/>
-          <w:szCs w:val="28"/>
-          <w:lang w:val="ru-RU"/>
-        </w:rPr>
-        <w:t>створення</w:t>
-      </w:r>
-      <w:proofErr w:type="spellEnd"/>
-      <w:r>
-        <w:rPr>
-          <w:sz w:val="28"/>
-          <w:szCs w:val="28"/>
-          <w:lang w:val="ru-RU"/>
-        </w:rPr>
-        <w:t xml:space="preserve"> ш </w:t>
-      </w:r>
-      <w:proofErr w:type="spellStart"/>
-      <w:r>
-        <w:rPr>
-          <w:sz w:val="28"/>
-          <w:szCs w:val="28"/>
-          <w:lang w:val="ru-RU"/>
-        </w:rPr>
-        <w:t>обробки</w:t>
-      </w:r>
-      <w:proofErr w:type="spellEnd"/>
-      <w:r>
-        <w:rPr>
-          <w:sz w:val="28"/>
-          <w:szCs w:val="28"/>
-          <w:lang w:val="ru-RU"/>
-        </w:rPr>
-        <w:t xml:space="preserve"> </w:t>
-      </w:r>
-      <w:proofErr w:type="spellStart"/>
-      <w:r>
-        <w:rPr>
-          <w:sz w:val="28"/>
-          <w:szCs w:val="28"/>
-          <w:lang w:val="ru-RU"/>
-        </w:rPr>
-        <w:t>текстових</w:t>
-      </w:r>
-      <w:proofErr w:type="spellEnd"/>
-      <w:r>
-        <w:rPr>
-          <w:sz w:val="28"/>
-          <w:szCs w:val="28"/>
-          <w:lang w:val="ru-RU"/>
-        </w:rPr>
-        <w:t xml:space="preserve"> </w:t>
-      </w:r>
-      <w:proofErr w:type="spellStart"/>
-      <w:r>
-        <w:rPr>
-          <w:sz w:val="28"/>
-          <w:szCs w:val="28"/>
-          <w:lang w:val="ru-RU"/>
-        </w:rPr>
-        <w:t>файлів</w:t>
-      </w:r>
-      <w:proofErr w:type="spellEnd"/>
-      <w:r>
-        <w:rPr>
-          <w:sz w:val="28"/>
-          <w:szCs w:val="28"/>
-          <w:lang w:val="ru-RU"/>
-        </w:rPr>
-        <w:t xml:space="preserve"> </w:t>
-      </w:r>
-      <w:proofErr w:type="spellStart"/>
-      <w:r>
-        <w:rPr>
-          <w:sz w:val="28"/>
-          <w:szCs w:val="28"/>
-          <w:lang w:val="ru-RU"/>
-        </w:rPr>
-        <w:t>даних</w:t>
-      </w:r>
-      <w:proofErr w:type="spellEnd"/>
-      <w:r>
-        <w:rPr>
-          <w:sz w:val="28"/>
-          <w:szCs w:val="28"/>
-          <w:lang w:val="ru-RU"/>
-        </w:rPr>
-        <w:t>.</w:t>
+        <w:t xml:space="preserve"> обробки текстових файлів даних.</w:t>
       </w:r>
     </w:p>
     <w:p>
@@ -824,7 +743,7 @@
           <w:noProof/>
         </w:rPr>
         <w:drawing>
-          <wp:inline distT="0" distB="0" distL="0" distR="0">
+          <wp:inline distT="0" distB="0" distL="0" distR="0" wp14:anchorId="6EAC7029" wp14:editId="6857D47F">
             <wp:extent cx="5940425" cy="774700"/>
             <wp:effectExtent l="0" t="0" r="3175" b="6350"/>
             <wp:docPr id="1" name="Рисунок 1"/>
@@ -893,70 +812,7 @@
           <w:sz w:val="28"/>
           <w:szCs w:val="28"/>
         </w:rPr>
-        <w:t xml:space="preserve">ввести </w:t>
-      </w:r>
-      <w:r>
-        <w:rPr>
-          <w:sz w:val="28"/>
-          <w:szCs w:val="28"/>
-        </w:rPr>
-        <w:t xml:space="preserve">декілька </w:t>
-      </w:r>
-      <w:r>
-        <w:rPr>
-          <w:sz w:val="28"/>
-          <w:szCs w:val="28"/>
-        </w:rPr>
-        <w:t>рядк</w:t>
-      </w:r>
-      <w:r>
-        <w:rPr>
-          <w:sz w:val="28"/>
-          <w:szCs w:val="28"/>
-        </w:rPr>
-        <w:t>ів</w:t>
-      </w:r>
-      <w:r>
-        <w:rPr>
-          <w:sz w:val="28"/>
-          <w:szCs w:val="28"/>
-        </w:rPr>
-        <w:t xml:space="preserve"> символів,</w:t>
-      </w:r>
-      <w:r>
-        <w:rPr>
-          <w:sz w:val="28"/>
-          <w:szCs w:val="28"/>
-        </w:rPr>
-        <w:t xml:space="preserve"> завершити ввід у файл комбінацією клавіш або символом розширеного коду</w:t>
-      </w:r>
-      <w:r>
-        <w:rPr>
-          <w:sz w:val="28"/>
-          <w:szCs w:val="28"/>
-        </w:rPr>
-        <w:t>. Створити функці</w:t>
-      </w:r>
-      <w:r>
-        <w:rPr>
-          <w:sz w:val="28"/>
-          <w:szCs w:val="28"/>
-        </w:rPr>
-        <w:t>ї</w:t>
-      </w:r>
-      <w:r>
-        <w:rPr>
-          <w:sz w:val="28"/>
-          <w:szCs w:val="28"/>
-        </w:rPr>
-        <w:t>, як</w:t>
-      </w:r>
-      <w:r>
-        <w:rPr>
-          <w:sz w:val="28"/>
-          <w:szCs w:val="28"/>
-        </w:rPr>
-        <w:t>і</w:t>
+        <w:t>ввести декілька рядків символів, завершити ввід у файл комбінацією клавіш або символом розширеного коду. Створити функції, які</w:t>
       </w:r>
     </w:p>
     <w:p>
@@ -985,39 +841,7 @@
           <w:sz w:val="28"/>
           <w:szCs w:val="28"/>
         </w:rPr>
-        <w:t xml:space="preserve">1 буде  створювати та записувати у файл, 2 – </w:t>
-      </w:r>
-      <w:proofErr w:type="spellStart"/>
-      <w:r>
-        <w:rPr>
-          <w:sz w:val="28"/>
-          <w:szCs w:val="28"/>
-        </w:rPr>
-        <w:t>дозаписувати</w:t>
-      </w:r>
-      <w:proofErr w:type="spellEnd"/>
-      <w:r>
-        <w:rPr>
-          <w:sz w:val="28"/>
-          <w:szCs w:val="28"/>
-        </w:rPr>
-        <w:t xml:space="preserve"> у файл за згоди користувача), виводити вміст на екран, заповнювати файл 2 вмістом </w:t>
-      </w:r>
-      <w:proofErr w:type="spellStart"/>
-      <w:r>
-        <w:rPr>
-          <w:sz w:val="28"/>
-          <w:szCs w:val="28"/>
-        </w:rPr>
-        <w:t>файла</w:t>
-      </w:r>
-      <w:proofErr w:type="spellEnd"/>
-      <w:r>
-        <w:rPr>
-          <w:sz w:val="28"/>
-          <w:szCs w:val="28"/>
-        </w:rPr>
-        <w:t xml:space="preserve"> 1, правильно розстановлюючи пробіли, щоб довжини рядків були рівні вказаній користувачем.</w:t>
+        <w:t>1 буде  створювати та записувати у файл, 2 – дозаписувати у файл за згоди користувача), виводити вміст на екран, заповнювати файл 2 вмістом файла 1, правильно розстановлюючи пробіли, щоб довжини рядків були рівні вказаній користувачем.</w:t>
       </w:r>
     </w:p>
     <w:p>
@@ -1049,7 +873,7 @@
           <w:noProof/>
         </w:rPr>
         <w:drawing>
-          <wp:inline distT="0" distB="0" distL="0" distR="0">
+          <wp:inline distT="0" distB="0" distL="0" distR="0" wp14:anchorId="0C7FF2DE" wp14:editId="2394E340">
             <wp:extent cx="5940425" cy="3341370"/>
             <wp:effectExtent l="0" t="0" r="3175" b="0"/>
             <wp:docPr id="2" name="Рисунок 2"/>
@@ -1106,7 +930,7 @@
         </w:rPr>
         <w:lastRenderedPageBreak/>
         <w:drawing>
-          <wp:inline distT="0" distB="0" distL="0" distR="0">
+          <wp:inline distT="0" distB="0" distL="0" distR="0" wp14:anchorId="21DED55C" wp14:editId="7CABEC5B">
             <wp:extent cx="5940425" cy="3341370"/>
             <wp:effectExtent l="0" t="0" r="3175" b="0"/>
             <wp:docPr id="3" name="Рисунок 3"/>
@@ -1162,7 +986,7 @@
           <w:noProof/>
         </w:rPr>
         <w:drawing>
-          <wp:inline distT="0" distB="0" distL="0" distR="0">
+          <wp:inline distT="0" distB="0" distL="0" distR="0" wp14:anchorId="6A975944" wp14:editId="4B48696F">
             <wp:extent cx="5940425" cy="3341370"/>
             <wp:effectExtent l="0" t="0" r="3175" b="0"/>
             <wp:docPr id="4" name="Рисунок 4"/>
@@ -1219,7 +1043,7 @@
         </w:rPr>
         <w:lastRenderedPageBreak/>
         <w:drawing>
-          <wp:inline distT="0" distB="0" distL="0" distR="0">
+          <wp:inline distT="0" distB="0" distL="0" distR="0" wp14:anchorId="34019819" wp14:editId="3C34C994">
             <wp:extent cx="5940425" cy="3341370"/>
             <wp:effectExtent l="0" t="0" r="3175" b="0"/>
             <wp:docPr id="5" name="Рисунок 5"/>
@@ -1275,7 +1099,7 @@
           <w:noProof/>
         </w:rPr>
         <w:drawing>
-          <wp:inline distT="0" distB="0" distL="0" distR="0">
+          <wp:inline distT="0" distB="0" distL="0" distR="0" wp14:anchorId="50260C14" wp14:editId="5EAA48E2">
             <wp:extent cx="5940425" cy="3341370"/>
             <wp:effectExtent l="0" t="0" r="3175" b="0"/>
             <wp:docPr id="6" name="Рисунок 6"/>
@@ -1371,7 +1195,7 @@
         </w:rPr>
         <w:lastRenderedPageBreak/>
         <w:drawing>
-          <wp:inline distT="0" distB="0" distL="0" distR="0">
+          <wp:inline distT="0" distB="0" distL="0" distR="0" wp14:anchorId="45BAFC57" wp14:editId="316F6136">
             <wp:extent cx="5940425" cy="3341370"/>
             <wp:effectExtent l="0" t="0" r="3175" b="0"/>
             <wp:docPr id="7" name="Рисунок 7"/>
@@ -1427,7 +1251,7 @@
           <w:noProof/>
         </w:rPr>
         <w:drawing>
-          <wp:inline distT="0" distB="0" distL="0" distR="0">
+          <wp:inline distT="0" distB="0" distL="0" distR="0" wp14:anchorId="18F112A9" wp14:editId="7365A027">
             <wp:extent cx="5940425" cy="3341370"/>
             <wp:effectExtent l="0" t="0" r="3175" b="0"/>
             <wp:docPr id="8" name="Рисунок 8"/>
@@ -1484,7 +1308,7 @@
         </w:rPr>
         <w:lastRenderedPageBreak/>
         <w:drawing>
-          <wp:inline distT="0" distB="0" distL="0" distR="0">
+          <wp:inline distT="0" distB="0" distL="0" distR="0" wp14:anchorId="1CBDF24E" wp14:editId="3E0550CF">
             <wp:extent cx="5940425" cy="3341370"/>
             <wp:effectExtent l="0" t="0" r="3175" b="0"/>
             <wp:docPr id="9" name="Рисунок 9"/>
@@ -1540,7 +1364,7 @@
           <w:noProof/>
         </w:rPr>
         <w:drawing>
-          <wp:inline distT="0" distB="0" distL="0" distR="0">
+          <wp:inline distT="0" distB="0" distL="0" distR="0" wp14:anchorId="6CF9F10F" wp14:editId="4BA1C0D0">
             <wp:extent cx="5940425" cy="3341370"/>
             <wp:effectExtent l="0" t="0" r="3175" b="0"/>
             <wp:docPr id="10" name="Рисунок 10"/>
@@ -1610,7 +1434,7 @@
         <w:rPr>
           <w:sz w:val="28"/>
           <w:szCs w:val="28"/>
-          <w:lang w:val="en-US"/>
+          <w:lang w:val="ru-RU"/>
         </w:rPr>
       </w:pPr>
       <w:r>
@@ -1619,7 +1443,7 @@
         </w:rPr>
         <w:lastRenderedPageBreak/>
         <w:drawing>
-          <wp:inline distT="0" distB="0" distL="0" distR="0">
+          <wp:inline distT="0" distB="0" distL="0" distR="0" wp14:anchorId="176EC8DA" wp14:editId="101C0C25">
             <wp:extent cx="5940425" cy="3196590"/>
             <wp:effectExtent l="0" t="0" r="3175" b="3810"/>
             <wp:docPr id="11" name="Рисунок 11"/>
@@ -1675,7 +1499,7 @@
           <w:noProof/>
         </w:rPr>
         <w:drawing>
-          <wp:inline distT="0" distB="0" distL="0" distR="0">
+          <wp:inline distT="0" distB="0" distL="0" distR="0" wp14:anchorId="1F0A9CB8" wp14:editId="752AF7F0">
             <wp:extent cx="5940425" cy="3341370"/>
             <wp:effectExtent l="0" t="0" r="3175" b="0"/>
             <wp:docPr id="12" name="Рисунок 12"/>
@@ -1732,7 +1556,7 @@
         </w:rPr>
         <w:lastRenderedPageBreak/>
         <w:drawing>
-          <wp:inline distT="0" distB="0" distL="0" distR="0">
+          <wp:inline distT="0" distB="0" distL="0" distR="0" wp14:anchorId="0C769BC4" wp14:editId="3D425F22">
             <wp:extent cx="5940425" cy="3341370"/>
             <wp:effectExtent l="0" t="0" r="3175" b="0"/>
             <wp:docPr id="13" name="Рисунок 13"/>
@@ -1828,7 +1652,7 @@
           <w:noProof/>
         </w:rPr>
         <w:drawing>
-          <wp:inline distT="0" distB="0" distL="0" distR="0">
+          <wp:inline distT="0" distB="0" distL="0" distR="0" wp14:anchorId="36486648" wp14:editId="1288A436">
             <wp:extent cx="5940425" cy="4446905"/>
             <wp:effectExtent l="0" t="0" r="3175" b="0"/>
             <wp:docPr id="14" name="Рисунок 14"/>
@@ -1885,7 +1709,7 @@
         </w:rPr>
         <w:lastRenderedPageBreak/>
         <w:drawing>
-          <wp:inline distT="0" distB="0" distL="0" distR="0">
+          <wp:inline distT="0" distB="0" distL="0" distR="0" wp14:anchorId="1F106D1B" wp14:editId="54367535">
             <wp:extent cx="5940425" cy="3341370"/>
             <wp:effectExtent l="0" t="0" r="3175" b="0"/>
             <wp:docPr id="15" name="Рисунок 15"/>
@@ -1941,7 +1765,7 @@
           <w:noProof/>
         </w:rPr>
         <w:drawing>
-          <wp:inline distT="0" distB="0" distL="0" distR="0">
+          <wp:inline distT="0" distB="0" distL="0" distR="0" wp14:anchorId="483B4845" wp14:editId="25506CFD">
             <wp:extent cx="5940425" cy="3341370"/>
             <wp:effectExtent l="0" t="0" r="3175" b="0"/>
             <wp:docPr id="16" name="Рисунок 16"/>
@@ -1989,82 +1813,83 @@
           </wp:inline>
         </w:drawing>
       </w:r>
+    </w:p>
+    <w:p>
+      <w:pPr>
+        <w:rPr>
+          <w:b/>
+          <w:sz w:val="28"/>
+          <w:szCs w:val="28"/>
+        </w:rPr>
+      </w:pPr>
+      <w:r>
+        <w:rPr>
+          <w:b/>
+          <w:sz w:val="28"/>
+          <w:szCs w:val="28"/>
+        </w:rPr>
+        <w:t>Висновок:</w:t>
+      </w:r>
+    </w:p>
+    <w:p>
+      <w:pPr>
+        <w:rPr>
+          <w:sz w:val="28"/>
+          <w:szCs w:val="28"/>
+        </w:rPr>
+      </w:pPr>
+      <w:r>
+        <w:rPr>
+          <w:rFonts w:cstheme="minorHAnsi"/>
+          <w:sz w:val="28"/>
+          <w:szCs w:val="28"/>
+        </w:rPr>
+        <w:t>Під час лабораторної роботи ми вивчили особливості</w:t>
+      </w:r>
+      <w:r>
+        <w:rPr>
+          <w:rFonts w:cstheme="minorHAnsi"/>
+          <w:sz w:val="28"/>
+          <w:szCs w:val="28"/>
+        </w:rPr>
+        <w:t xml:space="preserve"> роботи з текстовими файлами, навчилися заповнювати файли текстом</w:t>
+      </w:r>
+      <w:r>
+        <w:rPr>
+          <w:rFonts w:cstheme="minorHAnsi"/>
+          <w:sz w:val="28"/>
+          <w:szCs w:val="28"/>
+        </w:rPr>
+        <w:t xml:space="preserve">. Математична модель, код, результати наведені. Оскільки </w:t>
+      </w:r>
+      <w:r>
+        <w:rPr>
+          <w:rFonts w:cstheme="minorHAnsi"/>
+          <w:color w:val="000000"/>
+          <w:sz w:val="28"/>
+          <w:szCs w:val="28"/>
+        </w:rPr>
+        <w:t xml:space="preserve">програма правильно </w:t>
+      </w:r>
+      <w:r>
+        <w:rPr>
+          <w:rFonts w:cstheme="minorHAnsi"/>
+          <w:color w:val="000000"/>
+          <w:sz w:val="28"/>
+          <w:szCs w:val="28"/>
+        </w:rPr>
+        <w:t>розставляє пропуски між словами</w:t>
+      </w:r>
       <w:bookmarkStart w:id="0" w:name="_GoBack"/>
       <w:bookmarkEnd w:id="0"/>
-    </w:p>
-    <w:p>
-      <w:pPr>
-        <w:rPr>
-          <w:b/>
-          <w:sz w:val="28"/>
-          <w:szCs w:val="28"/>
-        </w:rPr>
-      </w:pPr>
-      <w:r>
-        <w:rPr>
-          <w:b/>
-          <w:sz w:val="28"/>
-          <w:szCs w:val="28"/>
-        </w:rPr>
-        <w:t>Висновок:</w:t>
-      </w:r>
-    </w:p>
-    <w:p>
-      <w:pPr>
-        <w:rPr>
-          <w:sz w:val="28"/>
-          <w:szCs w:val="28"/>
-        </w:rPr>
-      </w:pPr>
       <w:r>
         <w:rPr>
           <w:rFonts w:cstheme="minorHAnsi"/>
-          <w:sz w:val="28"/>
-          <w:szCs w:val="28"/>
-        </w:rPr>
-        <w:t>Під час лабораторної роботи ми вивчили особливості</w:t>
-      </w:r>
-      <w:r>
-        <w:rPr>
-          <w:rFonts w:cstheme="minorHAnsi"/>
-          <w:sz w:val="28"/>
-          <w:szCs w:val="28"/>
-        </w:rPr>
-        <w:t xml:space="preserve"> роботи з </w:t>
-      </w:r>
-      <w:r>
-        <w:rPr>
-          <w:rFonts w:cstheme="minorHAnsi"/>
-          <w:sz w:val="28"/>
-          <w:szCs w:val="28"/>
-        </w:rPr>
-        <w:t>текстовими файлами, навчилися заповнювати файли текстом</w:t>
-      </w:r>
-      <w:r>
-        <w:rPr>
-          <w:rFonts w:cstheme="minorHAnsi"/>
-          <w:sz w:val="28"/>
-          <w:szCs w:val="28"/>
-        </w:rPr>
-        <w:t xml:space="preserve">. Математична модель, код, результати наведені. Оскільки </w:t>
-      </w:r>
-      <w:r>
-        <w:rPr>
-          <w:rFonts w:cstheme="minorHAnsi"/>
-          <w:color w:val="000000"/>
-          <w:sz w:val="28"/>
-          <w:szCs w:val="28"/>
-        </w:rPr>
-        <w:t xml:space="preserve">програма правильно </w:t>
-      </w:r>
-      <w:r>
-        <w:rPr>
-          <w:rFonts w:cstheme="minorHAnsi"/>
-          <w:color w:val="000000"/>
-          <w:sz w:val="28"/>
-          <w:szCs w:val="28"/>
-        </w:rPr>
-        <w:t>перевіряє наявність балансу дужок, то</w:t>
+          <w:color w:val="000000"/>
+          <w:sz w:val="28"/>
+          <w:szCs w:val="28"/>
+        </w:rPr>
+        <w:t>, то</w:t>
       </w:r>
       <w:r>
         <w:rPr>
